--- a/Tugas/UTS simulasi pinjaman rumah KPR dengan ketentuan.docx
+++ b/Tugas/UTS simulasi pinjaman rumah KPR dengan ketentuan.docx
@@ -1,10 +1,12 @@
 
 <file path=word/document.xml><?xml version="1.0" encoding="utf-8"?>
-<w:document xmlns:wpc="http://schemas.microsoft.com/office/word/2010/wordprocessingCanvas" xmlns:cx="http://schemas.microsoft.com/office/drawing/2014/chartex" xmlns:cx1="http://schemas.microsoft.com/office/drawing/2015/9/8/chartex" xmlns:cx2="http://schemas.microsoft.com/office/drawing/2015/10/21/chartex" xmlns:cx3="http://schemas.microsoft.com/office/drawing/2016/5/9/chartex" xmlns:cx4="http://schemas.microsoft.com/office/drawing/2016/5/10/chartex" xmlns:cx5="http://schemas.microsoft.com/office/drawing/2016/5/11/chartex" xmlns:cx6="http://schemas.microsoft.com/office/drawing/2016/5/12/chartex" xmlns:cx7="http://schemas.microsoft.com/office/drawing/2016/5/13/chartex" xmlns:cx8="http://schemas.microsoft.com/office/drawing/2016/5/14/chartex" xmlns:mc="http://schemas.openxmlformats.org/markup-compatibility/2006" xmlns:aink="http://schemas.microsoft.com/office/drawing/2016/ink" xmlns:am3d="http://schemas.microsoft.com/office/drawing/2017/model3d" xmlns:o="urn:schemas-microsoft-com:office:office" xmlns:r="http://schemas.openxmlformats.org/officeDocument/2006/relationships" xmlns:m="http://schemas.openxmlformats.org/officeDocument/2006/math" xmlns:v="urn:schemas-microsoft-com:vml" xmlns:wp14="http://schemas.microsoft.com/office/word/2010/wordprocessingDrawing" xmlns:wp="http://schemas.openxmlformats.org/drawingml/2006/wordprocessingDrawing" xmlns:w10="urn:schemas-microsoft-com:office:word" xmlns:w="http://schemas.openxmlformats.org/wordprocessingml/2006/main" xmlns:w14="http://schemas.microsoft.com/office/word/2010/wordml" xmlns:w15="http://schemas.microsoft.com/office/word/2012/wordml" xmlns:w16cex="http://schemas.microsoft.com/office/word/2018/wordml/cex" xmlns:w16cid="http://schemas.microsoft.com/office/word/2016/wordml/cid" xmlns:w16="http://schemas.microsoft.com/office/word/2018/wordml" xmlns:w16se="http://schemas.microsoft.com/office/word/2015/wordml/symex" xmlns:wpg="http://schemas.microsoft.com/office/word/2010/wordprocessingGroup" xmlns:wpi="http://schemas.microsoft.com/office/word/2010/wordprocessingInk" xmlns:wne="http://schemas.microsoft.com/office/word/2006/wordml" xmlns:wps="http://schemas.microsoft.com/office/word/2010/wordprocessingShape" mc:Ignorable="w14 w15 w16se w16cid w16 w16cex wp14">
+<w:document xmlns:o="urn:schemas-microsoft-com:office:office" xmlns:r="http://schemas.openxmlformats.org/officeDocument/2006/relationships" xmlns:v="urn:schemas-microsoft-com:vml" xmlns:w="http://schemas.openxmlformats.org/wordprocessingml/2006/main" xmlns:w10="urn:schemas-microsoft-com:office:word" xmlns:wp="http://schemas.openxmlformats.org/drawingml/2006/wordprocessingDrawing" xmlns:wps="http://schemas.microsoft.com/office/word/2010/wordprocessingShape" xmlns:wpg="http://schemas.microsoft.com/office/word/2010/wordprocessingGroup" xmlns:mc="http://schemas.openxmlformats.org/markup-compatibility/2006" xmlns:wp14="http://schemas.microsoft.com/office/word/2010/wordprocessingDrawing" xmlns:w14="http://schemas.microsoft.com/office/word/2010/wordml" mc:Ignorable="w14 wp14">
   <w:body>
     <w:p>
       <w:pPr>
+        <w:pStyle w:val="Normal"/>
         <w:rPr>
+          <w:b/>
           <w:b/>
           <w:bCs/>
         </w:rPr>
@@ -18,96 +20,13 @@
       </w:r>
     </w:p>
     <w:p>
-      <w:proofErr w:type="spellStart"/>
-      <w:r>
-        <w:t>Buatlah</w:t>
-      </w:r>
-      <w:proofErr w:type="spellEnd"/>
-      <w:r>
-        <w:t xml:space="preserve"> </w:t>
-      </w:r>
-      <w:r>
-        <w:t xml:space="preserve">form </w:t>
-      </w:r>
-      <w:proofErr w:type="spellStart"/>
-      <w:r>
-        <w:t>serta</w:t>
-      </w:r>
-      <w:proofErr w:type="spellEnd"/>
-      <w:r>
-        <w:t xml:space="preserve"> </w:t>
-      </w:r>
-      <w:proofErr w:type="spellStart"/>
-      <w:r>
-        <w:t>hasil</w:t>
-      </w:r>
-      <w:proofErr w:type="spellEnd"/>
-      <w:r>
-        <w:t xml:space="preserve"> </w:t>
-      </w:r>
-      <w:proofErr w:type="spellStart"/>
-      <w:r>
-        <w:t>simulasi</w:t>
-      </w:r>
-      <w:proofErr w:type="spellEnd"/>
-      <w:r>
-        <w:t xml:space="preserve"> </w:t>
-      </w:r>
-      <w:proofErr w:type="spellStart"/>
-      <w:r>
-        <w:t>sesuai</w:t>
-      </w:r>
-      <w:proofErr w:type="spellEnd"/>
-      <w:r>
-        <w:t xml:space="preserve"> </w:t>
-      </w:r>
-      <w:proofErr w:type="spellStart"/>
-      <w:r>
-        <w:t>contoh</w:t>
-      </w:r>
-      <w:proofErr w:type="spellEnd"/>
-      <w:r>
-        <w:t xml:space="preserve"> </w:t>
-      </w:r>
-      <w:proofErr w:type="spellStart"/>
-      <w:r>
-        <w:t>dari</w:t>
-      </w:r>
-      <w:proofErr w:type="spellEnd"/>
-      <w:r>
-        <w:t xml:space="preserve"> </w:t>
-      </w:r>
-      <w:proofErr w:type="spellStart"/>
-      <w:r>
-        <w:t>pinjaman</w:t>
-      </w:r>
-      <w:proofErr w:type="spellEnd"/>
-      <w:r>
-        <w:t xml:space="preserve"> </w:t>
-      </w:r>
-      <w:proofErr w:type="spellStart"/>
-      <w:r>
-        <w:t>rumah</w:t>
-      </w:r>
-      <w:proofErr w:type="spellEnd"/>
-      <w:r>
-        <w:t xml:space="preserve"> KPR </w:t>
-      </w:r>
-      <w:proofErr w:type="spellStart"/>
-      <w:r>
-        <w:t>dengan</w:t>
-      </w:r>
-      <w:proofErr w:type="spellEnd"/>
-      <w:r>
-        <w:t xml:space="preserve"> </w:t>
-      </w:r>
-      <w:proofErr w:type="spellStart"/>
-      <w:r>
-        <w:t>ketentuan</w:t>
-      </w:r>
-      <w:proofErr w:type="spellEnd"/>
-      <w:r>
-        <w:t xml:space="preserve"> :</w:t>
+      <w:pPr>
+        <w:pStyle w:val="Normal"/>
+        <w:rPr/>
+      </w:pPr>
+      <w:r>
+        <w:rPr/>
+        <w:t>Buatlah form serta hasil simulasi sesuai contoh dari pinjaman rumah KPR dengan ketentuan :</w:t>
       </w:r>
     </w:p>
     <w:p>
@@ -117,28 +36,12 @@
           <w:ilvl w:val="0"/>
           <w:numId w:val="1"/>
         </w:numPr>
-      </w:pPr>
-      <w:proofErr w:type="spellStart"/>
-      <w:r>
-        <w:t>Terdapat</w:t>
-      </w:r>
-      <w:proofErr w:type="spellEnd"/>
-      <w:r>
-        <w:t xml:space="preserve"> Harga </w:t>
-      </w:r>
-      <w:proofErr w:type="spellStart"/>
-      <w:r>
-        <w:t>rumah</w:t>
-      </w:r>
-      <w:proofErr w:type="spellEnd"/>
-      <w:r>
-        <w:t xml:space="preserve"> minimal 100 </w:t>
-      </w:r>
-      <w:proofErr w:type="spellStart"/>
-      <w:r>
-        <w:t>juta</w:t>
-      </w:r>
-      <w:proofErr w:type="spellEnd"/>
+        <w:rPr/>
+      </w:pPr>
+      <w:r>
+        <w:rPr/>
+        <w:t>Terdapat Harga rumah minimal 100 juta</w:t>
+      </w:r>
     </w:p>
     <w:p>
       <w:pPr>
@@ -147,65 +50,12 @@
           <w:ilvl w:val="0"/>
           <w:numId w:val="1"/>
         </w:numPr>
-      </w:pPr>
-      <w:proofErr w:type="spellStart"/>
-      <w:r>
-        <w:t>Terdapat</w:t>
-      </w:r>
-      <w:proofErr w:type="spellEnd"/>
-      <w:r>
-        <w:t xml:space="preserve"> Bunga </w:t>
-      </w:r>
-      <w:proofErr w:type="spellStart"/>
-      <w:r>
-        <w:t>pinjaman</w:t>
-      </w:r>
-      <w:proofErr w:type="spellEnd"/>
-      <w:r>
-        <w:t xml:space="preserve"> flat </w:t>
-      </w:r>
-      <w:r>
-        <w:t>minimal 5</w:t>
-      </w:r>
-      <w:r>
-        <w:t>%</w:t>
-      </w:r>
-      <w:r>
-        <w:t xml:space="preserve"> </w:t>
-      </w:r>
-      <w:proofErr w:type="spellStart"/>
-      <w:r>
-        <w:t>sampai</w:t>
-      </w:r>
-      <w:proofErr w:type="spellEnd"/>
-      <w:r>
-        <w:t xml:space="preserve"> </w:t>
-      </w:r>
-      <w:proofErr w:type="spellStart"/>
-      <w:r>
-        <w:t>maksimal</w:t>
-      </w:r>
-      <w:proofErr w:type="spellEnd"/>
-      <w:r>
-        <w:t xml:space="preserve"> </w:t>
-      </w:r>
-      <w:r>
-        <w:t>1</w:t>
-      </w:r>
-      <w:r>
-        <w:t xml:space="preserve">0 </w:t>
-      </w:r>
-      <w:r>
-        <w:t xml:space="preserve">% </w:t>
-      </w:r>
-      <w:proofErr w:type="spellStart"/>
-      <w:r>
-        <w:t>per</w:t>
-      </w:r>
-      <w:r>
-        <w:t>tahun</w:t>
-      </w:r>
-      <w:proofErr w:type="spellEnd"/>
+        <w:rPr/>
+      </w:pPr>
+      <w:r>
+        <w:rPr/>
+        <w:t>Terdapat Bunga pinjaman flat minimal 5% sampai maksimal 10 % pertahun</w:t>
+      </w:r>
     </w:p>
     <w:p>
       <w:pPr>
@@ -214,36 +64,11 @@
           <w:ilvl w:val="0"/>
           <w:numId w:val="1"/>
         </w:numPr>
-      </w:pPr>
-      <w:proofErr w:type="spellStart"/>
-      <w:r>
-        <w:t>Tentu</w:t>
-      </w:r>
-      <w:r>
-        <w:t>k</w:t>
-      </w:r>
-      <w:r>
-        <w:t>an</w:t>
-      </w:r>
-      <w:proofErr w:type="spellEnd"/>
-      <w:r>
-        <w:t xml:space="preserve"> uang </w:t>
-      </w:r>
-      <w:proofErr w:type="spellStart"/>
-      <w:r>
-        <w:t>muka</w:t>
-      </w:r>
-      <w:proofErr w:type="spellEnd"/>
-      <w:r>
-        <w:t xml:space="preserve"> minimal 30% </w:t>
-      </w:r>
-      <w:proofErr w:type="spellStart"/>
-      <w:r>
-        <w:t>maksimal</w:t>
-      </w:r>
-      <w:proofErr w:type="spellEnd"/>
-      <w:r>
-        <w:t xml:space="preserve"> 100%</w:t>
+        <w:rPr/>
+      </w:pPr>
+      <w:r>
+        <w:rPr/>
+        <w:t>Tentukan uang muka minimal 30% maksimal 100%</w:t>
       </w:r>
     </w:p>
     <w:p>
@@ -253,52 +78,12 @@
           <w:ilvl w:val="0"/>
           <w:numId w:val="1"/>
         </w:numPr>
-      </w:pPr>
-      <w:proofErr w:type="spellStart"/>
-      <w:r>
-        <w:t>Tentukan</w:t>
-      </w:r>
-      <w:proofErr w:type="spellEnd"/>
-      <w:r>
-        <w:t xml:space="preserve"> </w:t>
-      </w:r>
-      <w:proofErr w:type="spellStart"/>
-      <w:r>
-        <w:t>jangka</w:t>
-      </w:r>
-      <w:proofErr w:type="spellEnd"/>
-      <w:r>
-        <w:t xml:space="preserve"> </w:t>
-      </w:r>
-      <w:proofErr w:type="spellStart"/>
-      <w:r>
-        <w:t>waktu</w:t>
-      </w:r>
-      <w:proofErr w:type="spellEnd"/>
-      <w:r>
-        <w:t xml:space="preserve"> (tenor) minimal 1 </w:t>
-      </w:r>
-      <w:proofErr w:type="spellStart"/>
-      <w:r>
-        <w:t>tahun</w:t>
-      </w:r>
-      <w:proofErr w:type="spellEnd"/>
-      <w:r>
-        <w:t xml:space="preserve"> </w:t>
-      </w:r>
-      <w:proofErr w:type="spellStart"/>
-      <w:r>
-        <w:t>maksimal</w:t>
-      </w:r>
-      <w:proofErr w:type="spellEnd"/>
-      <w:r>
-        <w:t xml:space="preserve"> 15 </w:t>
-      </w:r>
-      <w:proofErr w:type="spellStart"/>
-      <w:r>
-        <w:t>tahun</w:t>
-      </w:r>
-      <w:proofErr w:type="spellEnd"/>
+        <w:rPr/>
+      </w:pPr>
+      <w:r>
+        <w:rPr/>
+        <w:t>Tentukan jangka waktu (tenor) minimal 1 tahun maksimal 15 tahun</w:t>
+      </w:r>
     </w:p>
     <w:p>
       <w:pPr>
@@ -307,70 +92,11 @@
           <w:ilvl w:val="0"/>
           <w:numId w:val="1"/>
         </w:numPr>
-      </w:pPr>
-      <w:proofErr w:type="spellStart"/>
-      <w:r>
-        <w:t>Gunakan</w:t>
-      </w:r>
-      <w:proofErr w:type="spellEnd"/>
-      <w:r>
-        <w:t xml:space="preserve"> form </w:t>
-      </w:r>
-      <w:proofErr w:type="spellStart"/>
-      <w:r>
-        <w:t>untuk</w:t>
-      </w:r>
-      <w:proofErr w:type="spellEnd"/>
-      <w:r>
-        <w:t xml:space="preserve"> </w:t>
-      </w:r>
-      <w:proofErr w:type="spellStart"/>
-      <w:r>
-        <w:t>inputan</w:t>
-      </w:r>
-      <w:proofErr w:type="spellEnd"/>
-      <w:r>
-        <w:t xml:space="preserve"> </w:t>
-      </w:r>
-      <w:proofErr w:type="spellStart"/>
-      <w:r>
-        <w:t>simulasi</w:t>
-      </w:r>
-      <w:proofErr w:type="spellEnd"/>
-      <w:r>
-        <w:t xml:space="preserve"> dan </w:t>
-      </w:r>
-      <w:proofErr w:type="spellStart"/>
-      <w:r>
-        <w:t>hitung</w:t>
-      </w:r>
-      <w:proofErr w:type="spellEnd"/>
-      <w:r>
-        <w:t xml:space="preserve"> </w:t>
-      </w:r>
-      <w:proofErr w:type="spellStart"/>
-      <w:r>
-        <w:t>sesuai</w:t>
-      </w:r>
-      <w:proofErr w:type="spellEnd"/>
-      <w:r>
-        <w:t xml:space="preserve"> </w:t>
-      </w:r>
-      <w:proofErr w:type="spellStart"/>
-      <w:r>
-        <w:t>ketentuan</w:t>
-      </w:r>
-      <w:proofErr w:type="spellEnd"/>
-      <w:r>
-        <w:t xml:space="preserve">  (</w:t>
-      </w:r>
-      <w:proofErr w:type="spellStart"/>
-      <w:r>
-        <w:t>nilai</w:t>
-      </w:r>
-      <w:proofErr w:type="spellEnd"/>
-      <w:r>
-        <w:t xml:space="preserve"> 10)</w:t>
+        <w:rPr/>
+      </w:pPr>
+      <w:r>
+        <w:rPr/>
+        <w:t>Gunakan form untuk inputan simulasi dan hitung sesuai ketentuan  (nilai 10)</w:t>
       </w:r>
     </w:p>
     <w:p>
@@ -380,33 +106,11 @@
           <w:ilvl w:val="0"/>
           <w:numId w:val="1"/>
         </w:numPr>
-      </w:pPr>
-      <w:proofErr w:type="spellStart"/>
-      <w:r>
-        <w:t>Menggunakan</w:t>
-      </w:r>
-      <w:proofErr w:type="spellEnd"/>
-      <w:r>
-        <w:t xml:space="preserve"> </w:t>
-      </w:r>
-      <w:proofErr w:type="spellStart"/>
-      <w:r>
-        <w:t>percabangan</w:t>
-      </w:r>
-      <w:proofErr w:type="spellEnd"/>
-      <w:r>
-        <w:t xml:space="preserve">  </w:t>
-      </w:r>
-      <w:r>
-        <w:t>(</w:t>
-      </w:r>
-      <w:proofErr w:type="spellStart"/>
-      <w:r>
-        <w:t>nilai</w:t>
-      </w:r>
-      <w:proofErr w:type="spellEnd"/>
-      <w:r>
-        <w:t xml:space="preserve"> 5)</w:t>
+        <w:rPr/>
+      </w:pPr>
+      <w:r>
+        <w:rPr/>
+        <w:t>Menggunakan percabangan  (nilai 5)</w:t>
       </w:r>
     </w:p>
     <w:p>
@@ -416,30 +120,11 @@
           <w:ilvl w:val="0"/>
           <w:numId w:val="1"/>
         </w:numPr>
-      </w:pPr>
-      <w:proofErr w:type="spellStart"/>
-      <w:r>
-        <w:t>Menggunakan</w:t>
-      </w:r>
-      <w:proofErr w:type="spellEnd"/>
-      <w:r>
-        <w:t xml:space="preserve"> </w:t>
-      </w:r>
-      <w:proofErr w:type="spellStart"/>
-      <w:r>
-        <w:t>perulangan</w:t>
-      </w:r>
-      <w:proofErr w:type="spellEnd"/>
-      <w:r>
-        <w:t xml:space="preserve"> (</w:t>
-      </w:r>
-      <w:proofErr w:type="spellStart"/>
-      <w:r>
-        <w:t>nilai</w:t>
-      </w:r>
-      <w:proofErr w:type="spellEnd"/>
-      <w:r>
-        <w:t xml:space="preserve"> 5)</w:t>
+        <w:rPr/>
+      </w:pPr>
+      <w:r>
+        <w:rPr/>
+        <w:t>Menggunakan perulangan (nilai 5)</w:t>
       </w:r>
     </w:p>
     <w:p>
@@ -449,76 +134,11 @@
           <w:ilvl w:val="0"/>
           <w:numId w:val="1"/>
         </w:numPr>
-      </w:pPr>
-      <w:proofErr w:type="spellStart"/>
-      <w:r>
-        <w:t>Gunakan</w:t>
-      </w:r>
-      <w:proofErr w:type="spellEnd"/>
-      <w:r>
-        <w:t xml:space="preserve"> Array </w:t>
-      </w:r>
-      <w:proofErr w:type="spellStart"/>
-      <w:r>
-        <w:t>misal</w:t>
-      </w:r>
-      <w:proofErr w:type="spellEnd"/>
-      <w:r>
-        <w:t xml:space="preserve"> </w:t>
-      </w:r>
-      <w:proofErr w:type="spellStart"/>
-      <w:r>
-        <w:t>untuk</w:t>
-      </w:r>
-      <w:proofErr w:type="spellEnd"/>
-      <w:r>
-        <w:t xml:space="preserve"> </w:t>
-      </w:r>
-      <w:proofErr w:type="spellStart"/>
-      <w:r>
-        <w:t>menampung</w:t>
-      </w:r>
-      <w:proofErr w:type="spellEnd"/>
-      <w:r>
-        <w:t xml:space="preserve"> </w:t>
-      </w:r>
-      <w:r>
-        <w:t xml:space="preserve">dan </w:t>
-      </w:r>
-      <w:proofErr w:type="spellStart"/>
-      <w:r>
-        <w:t>menghitung</w:t>
-      </w:r>
-      <w:proofErr w:type="spellEnd"/>
-      <w:r>
-        <w:t xml:space="preserve"> </w:t>
-      </w:r>
-      <w:r>
-        <w:t xml:space="preserve">data </w:t>
-      </w:r>
-      <w:proofErr w:type="spellStart"/>
-      <w:r>
-        <w:t>hasil</w:t>
-      </w:r>
-      <w:proofErr w:type="spellEnd"/>
-      <w:r>
-        <w:t xml:space="preserve"> </w:t>
-      </w:r>
-      <w:proofErr w:type="spellStart"/>
-      <w:r>
-        <w:t>simulasi</w:t>
-      </w:r>
-      <w:proofErr w:type="spellEnd"/>
-      <w:r>
-        <w:t xml:space="preserve"> (</w:t>
-      </w:r>
-      <w:proofErr w:type="spellStart"/>
-      <w:r>
-        <w:t>nilai</w:t>
-      </w:r>
-      <w:proofErr w:type="spellEnd"/>
-      <w:r>
-        <w:t xml:space="preserve"> 10)</w:t>
+        <w:rPr/>
+      </w:pPr>
+      <w:r>
+        <w:rPr/>
+        <w:t>Gunakan Array misal untuk menampung dan menghitung data hasil simulasi (nilai 10)</w:t>
       </w:r>
     </w:p>
     <w:p>
@@ -528,89 +148,11 @@
           <w:ilvl w:val="0"/>
           <w:numId w:val="1"/>
         </w:numPr>
-      </w:pPr>
-      <w:proofErr w:type="spellStart"/>
-      <w:r>
-        <w:t>Gunakan</w:t>
-      </w:r>
-      <w:proofErr w:type="spellEnd"/>
-      <w:r>
-        <w:t xml:space="preserve"> </w:t>
-      </w:r>
-      <w:proofErr w:type="spellStart"/>
-      <w:r>
-        <w:t>fungsi</w:t>
-      </w:r>
-      <w:proofErr w:type="spellEnd"/>
-      <w:r>
-        <w:t xml:space="preserve"> yang </w:t>
-      </w:r>
-      <w:proofErr w:type="spellStart"/>
-      <w:r>
-        <w:t>dibuat</w:t>
-      </w:r>
-      <w:proofErr w:type="spellEnd"/>
-      <w:r>
-        <w:t xml:space="preserve"> </w:t>
-      </w:r>
-      <w:proofErr w:type="spellStart"/>
-      <w:r>
-        <w:t>sendiri</w:t>
-      </w:r>
-      <w:proofErr w:type="spellEnd"/>
-      <w:r>
-        <w:t xml:space="preserve"> </w:t>
-      </w:r>
-      <w:proofErr w:type="spellStart"/>
-      <w:r>
-        <w:t>misal</w:t>
-      </w:r>
-      <w:proofErr w:type="spellEnd"/>
-      <w:r>
-        <w:t xml:space="preserve"> </w:t>
-      </w:r>
-      <w:proofErr w:type="spellStart"/>
-      <w:r>
-        <w:t>untuk</w:t>
-      </w:r>
-      <w:proofErr w:type="spellEnd"/>
-      <w:r>
-        <w:t xml:space="preserve"> proses </w:t>
-      </w:r>
-      <w:proofErr w:type="spellStart"/>
-      <w:r>
-        <w:t>perhitungan</w:t>
-      </w:r>
-      <w:proofErr w:type="spellEnd"/>
-      <w:r>
-        <w:t xml:space="preserve"> </w:t>
-      </w:r>
-      <w:proofErr w:type="spellStart"/>
-      <w:r>
-        <w:t>cicilan</w:t>
-      </w:r>
-      <w:proofErr w:type="spellEnd"/>
-      <w:r>
-        <w:t xml:space="preserve"> </w:t>
-      </w:r>
-      <w:proofErr w:type="spellStart"/>
-      <w:r>
-        <w:t>perbulan</w:t>
-      </w:r>
-      <w:proofErr w:type="spellEnd"/>
-      <w:r>
-        <w:t xml:space="preserve"> </w:t>
-      </w:r>
-      <w:r>
-        <w:t>(</w:t>
-      </w:r>
-      <w:proofErr w:type="spellStart"/>
-      <w:r>
-        <w:t>nilai</w:t>
-      </w:r>
-      <w:proofErr w:type="spellEnd"/>
-      <w:r>
-        <w:t xml:space="preserve"> 10)</w:t>
+        <w:rPr/>
+      </w:pPr>
+      <w:r>
+        <w:rPr/>
+        <w:t>Gunakan fungsi yang dibuat sendiri misal untuk proses perhitungan cicilan perbulan (nilai 10)</w:t>
       </w:r>
     </w:p>
     <w:p>
@@ -620,57 +162,11 @@
           <w:ilvl w:val="0"/>
           <w:numId w:val="1"/>
         </w:numPr>
-      </w:pPr>
-      <w:proofErr w:type="spellStart"/>
-      <w:r>
-        <w:t>Gunakan</w:t>
-      </w:r>
-      <w:proofErr w:type="spellEnd"/>
-      <w:r>
-        <w:t xml:space="preserve"> </w:t>
-      </w:r>
-      <w:proofErr w:type="spellStart"/>
-      <w:r>
-        <w:t>fungsi</w:t>
-      </w:r>
-      <w:proofErr w:type="spellEnd"/>
-      <w:r>
-        <w:t xml:space="preserve"> string </w:t>
-      </w:r>
-      <w:proofErr w:type="spellStart"/>
-      <w:r>
-        <w:t>misal</w:t>
-      </w:r>
-      <w:proofErr w:type="spellEnd"/>
-      <w:r>
-        <w:t xml:space="preserve"> </w:t>
-      </w:r>
-      <w:proofErr w:type="spellStart"/>
-      <w:r>
-        <w:t>untuk</w:t>
-      </w:r>
-      <w:proofErr w:type="spellEnd"/>
-      <w:r>
-        <w:t xml:space="preserve"> </w:t>
-      </w:r>
-      <w:proofErr w:type="spellStart"/>
-      <w:r>
-        <w:t>menampilkan</w:t>
-      </w:r>
-      <w:proofErr w:type="spellEnd"/>
-      <w:r>
-        <w:t xml:space="preserve"> format uang (Rp xx.xxx.xxx,00)</w:t>
-      </w:r>
-      <w:r>
-        <w:t xml:space="preserve"> (</w:t>
-      </w:r>
-      <w:proofErr w:type="spellStart"/>
-      <w:r>
-        <w:t>nilai</w:t>
-      </w:r>
-      <w:proofErr w:type="spellEnd"/>
-      <w:r>
-        <w:t xml:space="preserve"> 10)</w:t>
+        <w:rPr/>
+      </w:pPr>
+      <w:r>
+        <w:rPr/>
+        <w:t>Gunakan fungsi string misal untuk menampilkan format uang (Rp xx.xxx.xxx,00) (nilai 10)</w:t>
       </w:r>
     </w:p>
     <w:p>
@@ -680,78 +176,11 @@
           <w:ilvl w:val="0"/>
           <w:numId w:val="1"/>
         </w:numPr>
-      </w:pPr>
-      <w:proofErr w:type="spellStart"/>
-      <w:r>
-        <w:t>Tampilan</w:t>
-      </w:r>
-      <w:proofErr w:type="spellEnd"/>
-      <w:r>
-        <w:t xml:space="preserve"> HTML dan CSS </w:t>
-      </w:r>
-      <w:proofErr w:type="spellStart"/>
-      <w:r>
-        <w:t>dapat</w:t>
-      </w:r>
-      <w:proofErr w:type="spellEnd"/>
-      <w:r>
-        <w:t xml:space="preserve"> </w:t>
-      </w:r>
-      <w:proofErr w:type="spellStart"/>
-      <w:r>
-        <w:t>dibuat</w:t>
-      </w:r>
-      <w:proofErr w:type="spellEnd"/>
-      <w:r>
-        <w:t xml:space="preserve"> </w:t>
-      </w:r>
-      <w:proofErr w:type="spellStart"/>
-      <w:r>
-        <w:t>tidak</w:t>
-      </w:r>
-      <w:proofErr w:type="spellEnd"/>
-      <w:r>
-        <w:t xml:space="preserve"> </w:t>
-      </w:r>
-      <w:proofErr w:type="spellStart"/>
-      <w:r>
-        <w:t>harus</w:t>
-      </w:r>
-      <w:proofErr w:type="spellEnd"/>
-      <w:r>
-        <w:t xml:space="preserve"> </w:t>
-      </w:r>
-      <w:proofErr w:type="spellStart"/>
-      <w:r>
-        <w:t>sama</w:t>
-      </w:r>
-      <w:proofErr w:type="spellEnd"/>
-      <w:r>
-        <w:t xml:space="preserve"> </w:t>
-      </w:r>
-      <w:proofErr w:type="spellStart"/>
-      <w:r>
-        <w:t>dengan</w:t>
-      </w:r>
-      <w:proofErr w:type="spellEnd"/>
-      <w:r>
-        <w:t xml:space="preserve"> </w:t>
-      </w:r>
-      <w:proofErr w:type="spellStart"/>
-      <w:r>
-        <w:t>contoh</w:t>
-      </w:r>
-      <w:proofErr w:type="spellEnd"/>
-      <w:r>
-        <w:t xml:space="preserve"> (</w:t>
-      </w:r>
-      <w:proofErr w:type="spellStart"/>
-      <w:r>
-        <w:t>nilai</w:t>
-      </w:r>
-      <w:proofErr w:type="spellEnd"/>
-      <w:r>
-        <w:t xml:space="preserve"> 10)</w:t>
+        <w:rPr/>
+      </w:pPr>
+      <w:r>
+        <w:rPr/>
+        <w:t>Tampilan HTML dan CSS dapat dibuat tidak harus sama dengan contoh (nilai 10)</w:t>
       </w:r>
     </w:p>
     <w:p>
@@ -761,89 +190,49 @@
           <w:ilvl w:val="0"/>
           <w:numId w:val="1"/>
         </w:numPr>
-      </w:pPr>
-      <w:proofErr w:type="spellStart"/>
-      <w:r>
-        <w:t>Orisinalitas</w:t>
-      </w:r>
-      <w:proofErr w:type="spellEnd"/>
-      <w:r>
-        <w:t xml:space="preserve"> program </w:t>
-      </w:r>
-      <w:proofErr w:type="spellStart"/>
-      <w:r>
-        <w:t>mempunyai</w:t>
-      </w:r>
-      <w:proofErr w:type="spellEnd"/>
-      <w:r>
-        <w:t xml:space="preserve"> </w:t>
-      </w:r>
-      <w:proofErr w:type="spellStart"/>
-      <w:r>
-        <w:t>nilai</w:t>
-      </w:r>
-      <w:proofErr w:type="spellEnd"/>
-      <w:r>
-        <w:t xml:space="preserve"> yang </w:t>
-      </w:r>
-      <w:proofErr w:type="spellStart"/>
-      <w:r>
-        <w:t>tinggi</w:t>
-      </w:r>
-      <w:proofErr w:type="spellEnd"/>
-      <w:r>
-        <w:t xml:space="preserve"> </w:t>
-      </w:r>
-      <w:r>
-        <w:t>(4</w:t>
-      </w:r>
-      <w:r>
-        <w:t>0</w:t>
-      </w:r>
-      <w:r>
-        <w:t>)</w:t>
-      </w:r>
-    </w:p>
-    <w:p>
+        <w:rPr/>
+      </w:pPr>
+      <w:r>
+        <w:rPr/>
+        <w:t>Orisinalitas program mempunyai nilai yang tinggi (40)</w:t>
+      </w:r>
+    </w:p>
+    <w:p>
+      <w:pPr>
+        <w:pStyle w:val="Normal"/>
+        <w:rPr/>
+      </w:pPr>
+      <w:r>
+        <w:rPr/>
+      </w:r>
       <w:r>
         <w:br w:type="page"/>
       </w:r>
     </w:p>
     <w:p>
       <w:pPr>
-        <w:ind w:left="360"/>
-      </w:pPr>
-      <w:proofErr w:type="spellStart"/>
-      <w:r>
-        <w:lastRenderedPageBreak/>
-        <w:t>Contoh</w:t>
-      </w:r>
-      <w:proofErr w:type="spellEnd"/>
-      <w:r>
-        <w:t xml:space="preserve"> </w:t>
-      </w:r>
-      <w:proofErr w:type="spellStart"/>
-      <w:r>
-        <w:t>Tampilan</w:t>
-      </w:r>
-      <w:proofErr w:type="spellEnd"/>
-      <w:r>
-        <w:t xml:space="preserve"> Input</w:t>
-      </w:r>
-    </w:p>
-    <w:p>
-      <w:pPr>
-        <w:ind w:left="360"/>
-      </w:pPr>
-      <w:r>
-        <w:rPr>
-          <w:noProof/>
-        </w:rPr>
+        <w:pStyle w:val="Normal"/>
+        <w:ind w:left="360" w:hanging="0"/>
+        <w:rPr/>
+      </w:pPr>
+      <w:r>
+        <w:rPr/>
+        <w:t>Contoh Tampilan Input</w:t>
+      </w:r>
+    </w:p>
+    <w:p>
+      <w:pPr>
+        <w:pStyle w:val="Normal"/>
+        <w:ind w:left="360" w:hanging="0"/>
+        <w:rPr/>
+      </w:pPr>
+      <w:r>
+        <w:rPr/>
         <w:drawing>
-          <wp:inline distT="0" distB="0" distL="0" distR="0" wp14:anchorId="56F01A6C" wp14:editId="7AFCC939">
-            <wp:extent cx="5257800" cy="2687882"/>
+          <wp:inline distT="0" distB="0" distL="0" distR="0">
+            <wp:extent cx="5257800" cy="2687955"/>
             <wp:effectExtent l="0" t="0" r="0" b="0"/>
-            <wp:docPr id="6" name="Picture 6"/>
+            <wp:docPr id="1" name="Picture 6" descr=""/>
             <wp:cNvGraphicFramePr>
               <a:graphicFrameLocks xmlns:a="http://schemas.openxmlformats.org/drawingml/2006/main" noChangeAspect="1"/>
             </wp:cNvGraphicFramePr>
@@ -851,20 +240,13 @@
               <a:graphicData uri="http://schemas.openxmlformats.org/drawingml/2006/picture">
                 <pic:pic xmlns:pic="http://schemas.openxmlformats.org/drawingml/2006/picture">
                   <pic:nvPicPr>
-                    <pic:cNvPr id="0" name="Picture 6"/>
+                    <pic:cNvPr id="1" name="Picture 6" descr=""/>
                     <pic:cNvPicPr>
                       <a:picLocks noChangeAspect="1" noChangeArrowheads="1"/>
                     </pic:cNvPicPr>
                   </pic:nvPicPr>
                   <pic:blipFill>
-                    <a:blip r:embed="rId5">
-                      <a:extLst>
-                        <a:ext uri="{28A0092B-C50C-407E-A947-70E740481C1C}">
-                          <a14:useLocalDpi xmlns:a14="http://schemas.microsoft.com/office/drawing/2010/main" val="0"/>
-                        </a:ext>
-                      </a:extLst>
-                    </a:blip>
-                    <a:srcRect/>
+                    <a:blip r:embed="rId2"/>
                     <a:stretch>
                       <a:fillRect/>
                     </a:stretch>
@@ -872,15 +254,11 @@
                   <pic:spPr bwMode="auto">
                     <a:xfrm>
                       <a:off x="0" y="0"/>
-                      <a:ext cx="5262408" cy="2690237"/>
+                      <a:ext cx="5257800" cy="2687955"/>
                     </a:xfrm>
                     <a:prstGeom prst="rect">
                       <a:avLst/>
                     </a:prstGeom>
-                    <a:noFill/>
-                    <a:ln>
-                      <a:noFill/>
-                    </a:ln>
                   </pic:spPr>
                 </pic:pic>
               </a:graphicData>
@@ -891,38 +269,28 @@
     </w:p>
     <w:p>
       <w:pPr>
-        <w:ind w:left="360"/>
-      </w:pPr>
-      <w:proofErr w:type="spellStart"/>
-      <w:r>
-        <w:t>Contoh</w:t>
-      </w:r>
-      <w:proofErr w:type="spellEnd"/>
-      <w:r>
-        <w:t xml:space="preserve"> </w:t>
-      </w:r>
-      <w:proofErr w:type="spellStart"/>
-      <w:r>
-        <w:t>Tampilan</w:t>
-      </w:r>
-      <w:proofErr w:type="spellEnd"/>
-      <w:r>
-        <w:t xml:space="preserve"> Hasil :</w:t>
-      </w:r>
-    </w:p>
-    <w:p>
-      <w:pPr>
-        <w:ind w:left="360"/>
-      </w:pPr>
-      <w:r>
-        <w:rPr>
-          <w:noProof/>
-        </w:rPr>
+        <w:pStyle w:val="Normal"/>
+        <w:ind w:left="360" w:hanging="0"/>
+        <w:rPr/>
+      </w:pPr>
+      <w:r>
+        <w:rPr/>
+        <w:t>Contoh Tampilan Hasil :</w:t>
+      </w:r>
+    </w:p>
+    <w:p>
+      <w:pPr>
+        <w:pStyle w:val="Normal"/>
+        <w:ind w:left="360" w:hanging="0"/>
+        <w:rPr/>
+      </w:pPr>
+      <w:r>
+        <w:rPr/>
         <w:drawing>
-          <wp:inline distT="0" distB="0" distL="0" distR="0" wp14:anchorId="598B78DC" wp14:editId="79B9A433">
+          <wp:inline distT="0" distB="0" distL="0" distR="0">
             <wp:extent cx="5934075" cy="4495800"/>
-            <wp:effectExtent l="0" t="0" r="9525" b="0"/>
-            <wp:docPr id="7" name="Picture 7"/>
+            <wp:effectExtent l="0" t="0" r="0" b="0"/>
+            <wp:docPr id="2" name="Picture 7" descr=""/>
             <wp:cNvGraphicFramePr>
               <a:graphicFrameLocks xmlns:a="http://schemas.openxmlformats.org/drawingml/2006/main" noChangeAspect="1"/>
             </wp:cNvGraphicFramePr>
@@ -930,20 +298,13 @@
               <a:graphicData uri="http://schemas.openxmlformats.org/drawingml/2006/picture">
                 <pic:pic xmlns:pic="http://schemas.openxmlformats.org/drawingml/2006/picture">
                   <pic:nvPicPr>
-                    <pic:cNvPr id="0" name="Picture 7"/>
+                    <pic:cNvPr id="2" name="Picture 7" descr=""/>
                     <pic:cNvPicPr>
                       <a:picLocks noChangeAspect="1" noChangeArrowheads="1"/>
                     </pic:cNvPicPr>
                   </pic:nvPicPr>
                   <pic:blipFill>
-                    <a:blip r:embed="rId6">
-                      <a:extLst>
-                        <a:ext uri="{28A0092B-C50C-407E-A947-70E740481C1C}">
-                          <a14:useLocalDpi xmlns:a14="http://schemas.microsoft.com/office/drawing/2010/main" val="0"/>
-                        </a:ext>
-                      </a:extLst>
-                    </a:blip>
-                    <a:srcRect/>
+                    <a:blip r:embed="rId3"/>
                     <a:stretch>
                       <a:fillRect/>
                     </a:stretch>
@@ -956,10 +317,6 @@
                     <a:prstGeom prst="rect">
                       <a:avLst/>
                     </a:prstGeom>
-                    <a:noFill/>
-                    <a:ln>
-                      <a:noFill/>
-                    </a:ln>
                   </pic:spPr>
                 </pic:pic>
               </a:graphicData>
@@ -970,18 +327,17 @@
     </w:p>
     <w:p>
       <w:pPr>
-        <w:ind w:left="360"/>
-      </w:pPr>
-      <w:r>
-        <w:rPr>
-          <w:noProof/>
-        </w:rPr>
-        <w:lastRenderedPageBreak/>
+        <w:pStyle w:val="Normal"/>
+        <w:ind w:left="360" w:hanging="0"/>
+        <w:rPr/>
+      </w:pPr>
+      <w:r>
+        <w:rPr/>
         <w:drawing>
-          <wp:inline distT="0" distB="0" distL="0" distR="0" wp14:anchorId="0647EDCB" wp14:editId="56785B82">
+          <wp:inline distT="0" distB="0" distL="0" distR="0">
             <wp:extent cx="5943600" cy="3790950"/>
             <wp:effectExtent l="0" t="0" r="0" b="0"/>
-            <wp:docPr id="8" name="Picture 8"/>
+            <wp:docPr id="3" name="Picture 8" descr=""/>
             <wp:cNvGraphicFramePr>
               <a:graphicFrameLocks xmlns:a="http://schemas.openxmlformats.org/drawingml/2006/main" noChangeAspect="1"/>
             </wp:cNvGraphicFramePr>
@@ -989,20 +345,13 @@
               <a:graphicData uri="http://schemas.openxmlformats.org/drawingml/2006/picture">
                 <pic:pic xmlns:pic="http://schemas.openxmlformats.org/drawingml/2006/picture">
                   <pic:nvPicPr>
-                    <pic:cNvPr id="0" name="Picture 8"/>
+                    <pic:cNvPr id="3" name="Picture 8" descr=""/>
                     <pic:cNvPicPr>
                       <a:picLocks noChangeAspect="1" noChangeArrowheads="1"/>
                     </pic:cNvPicPr>
                   </pic:nvPicPr>
                   <pic:blipFill>
-                    <a:blip r:embed="rId7">
-                      <a:extLst>
-                        <a:ext uri="{28A0092B-C50C-407E-A947-70E740481C1C}">
-                          <a14:useLocalDpi xmlns:a14="http://schemas.microsoft.com/office/drawing/2010/main" val="0"/>
-                        </a:ext>
-                      </a:extLst>
-                    </a:blip>
-                    <a:srcRect/>
+                    <a:blip r:embed="rId4"/>
                     <a:stretch>
                       <a:fillRect/>
                     </a:stretch>
@@ -1015,10 +364,6 @@
                     <a:prstGeom prst="rect">
                       <a:avLst/>
                     </a:prstGeom>
-                    <a:noFill/>
-                    <a:ln>
-                      <a:noFill/>
-                    </a:ln>
                   </pic:spPr>
                 </pic:pic>
               </a:graphicData>
@@ -1029,41 +374,51 @@
     </w:p>
     <w:p>
       <w:pPr>
-        <w:ind w:left="360"/>
-      </w:pPr>
-      <w:r>
+        <w:pStyle w:val="Normal"/>
+        <w:ind w:left="360" w:hanging="0"/>
+        <w:rPr/>
+      </w:pPr>
+      <w:r>
+        <w:rPr/>
         <w:t>.</w:t>
       </w:r>
     </w:p>
     <w:p>
       <w:pPr>
-        <w:ind w:left="360"/>
-      </w:pPr>
-      <w:r>
+        <w:pStyle w:val="Normal"/>
+        <w:ind w:left="360" w:hanging="0"/>
+        <w:rPr/>
+      </w:pPr>
+      <w:r>
+        <w:rPr/>
         <w:t>.</w:t>
       </w:r>
     </w:p>
     <w:p>
       <w:pPr>
-        <w:ind w:left="360"/>
-      </w:pPr>
-      <w:r>
+        <w:pStyle w:val="Normal"/>
+        <w:ind w:left="360" w:hanging="0"/>
+        <w:rPr/>
+      </w:pPr>
+      <w:r>
+        <w:rPr/>
         <w:t>.</w:t>
       </w:r>
     </w:p>
     <w:p>
       <w:pPr>
-        <w:ind w:left="360"/>
-      </w:pPr>
-      <w:r>
-        <w:rPr>
-          <w:noProof/>
-        </w:rPr>
+        <w:pStyle w:val="Normal"/>
+        <w:spacing w:before="0" w:after="160"/>
+        <w:ind w:left="360" w:hanging="0"/>
+        <w:rPr/>
+      </w:pPr>
+      <w:r>
+        <w:rPr/>
         <w:drawing>
-          <wp:inline distT="0" distB="0" distL="0" distR="0" wp14:anchorId="0B185007" wp14:editId="4BA0F27E">
+          <wp:inline distT="0" distB="0" distL="0" distR="0">
             <wp:extent cx="5934075" cy="3419475"/>
-            <wp:effectExtent l="0" t="0" r="9525" b="9525"/>
-            <wp:docPr id="9" name="Picture 9"/>
+            <wp:effectExtent l="0" t="0" r="0" b="0"/>
+            <wp:docPr id="4" name="Picture 9" descr=""/>
             <wp:cNvGraphicFramePr>
               <a:graphicFrameLocks xmlns:a="http://schemas.openxmlformats.org/drawingml/2006/main" noChangeAspect="1"/>
             </wp:cNvGraphicFramePr>
@@ -1071,20 +426,13 @@
               <a:graphicData uri="http://schemas.openxmlformats.org/drawingml/2006/picture">
                 <pic:pic xmlns:pic="http://schemas.openxmlformats.org/drawingml/2006/picture">
                   <pic:nvPicPr>
-                    <pic:cNvPr id="0" name="Picture 9"/>
+                    <pic:cNvPr id="4" name="Picture 9" descr=""/>
                     <pic:cNvPicPr>
                       <a:picLocks noChangeAspect="1" noChangeArrowheads="1"/>
                     </pic:cNvPicPr>
                   </pic:nvPicPr>
                   <pic:blipFill>
-                    <a:blip r:embed="rId8">
-                      <a:extLst>
-                        <a:ext uri="{28A0092B-C50C-407E-A947-70E740481C1C}">
-                          <a14:useLocalDpi xmlns:a14="http://schemas.microsoft.com/office/drawing/2010/main" val="0"/>
-                        </a:ext>
-                      </a:extLst>
-                    </a:blip>
-                    <a:srcRect/>
+                    <a:blip r:embed="rId5"/>
                     <a:stretch>
                       <a:fillRect/>
                     </a:stretch>
@@ -1097,10 +445,6 @@
                     <a:prstGeom prst="rect">
                       <a:avLst/>
                     </a:prstGeom>
-                    <a:noFill/>
-                    <a:ln>
-                      <a:noFill/>
-                    </a:ln>
                   </pic:spPr>
                 </pic:pic>
               </a:graphicData>
@@ -1110,118 +454,264 @@
       </w:r>
     </w:p>
     <w:sectPr>
+      <w:type w:val="nextPage"/>
       <w:pgSz w:w="12240" w:h="15840"/>
-      <w:pgMar w:top="1440" w:right="1440" w:bottom="1440" w:left="1440" w:header="708" w:footer="708" w:gutter="0"/>
-      <w:cols w:space="708"/>
-      <w:docGrid w:linePitch="360"/>
+      <w:pgMar w:left="1440" w:right="1440" w:header="0" w:top="1440" w:footer="0" w:bottom="1440" w:gutter="0"/>
+      <w:pgNumType w:fmt="decimal"/>
+      <w:formProt w:val="false"/>
+      <w:textDirection w:val="lrTb"/>
+      <w:docGrid w:type="default" w:linePitch="360" w:charSpace="4096"/>
     </w:sectPr>
   </w:body>
 </w:document>
 </file>
 
 <file path=word/numbering.xml><?xml version="1.0" encoding="utf-8"?>
-<w:numbering xmlns:wpc="http://schemas.microsoft.com/office/word/2010/wordprocessingCanvas" xmlns:cx="http://schemas.microsoft.com/office/drawing/2014/chartex" xmlns:cx1="http://schemas.microsoft.com/office/drawing/2015/9/8/chartex" xmlns:cx2="http://schemas.microsoft.com/office/drawing/2015/10/21/chartex" xmlns:cx3="http://schemas.microsoft.com/office/drawing/2016/5/9/chartex" xmlns:cx4="http://schemas.microsoft.com/office/drawing/2016/5/10/chartex" xmlns:cx5="http://schemas.microsoft.com/office/drawing/2016/5/11/chartex" xmlns:cx6="http://schemas.microsoft.com/office/drawing/2016/5/12/chartex" xmlns:cx7="http://schemas.microsoft.com/office/drawing/2016/5/13/chartex" xmlns:cx8="http://schemas.microsoft.com/office/drawing/2016/5/14/chartex" xmlns:mc="http://schemas.openxmlformats.org/markup-compatibility/2006" xmlns:aink="http://schemas.microsoft.com/office/drawing/2016/ink" xmlns:am3d="http://schemas.microsoft.com/office/drawing/2017/model3d" xmlns:o="urn:schemas-microsoft-com:office:office" xmlns:r="http://schemas.openxmlformats.org/officeDocument/2006/relationships" xmlns:m="http://schemas.openxmlformats.org/officeDocument/2006/math" xmlns:v="urn:schemas-microsoft-com:vml" xmlns:wp14="http://schemas.microsoft.com/office/word/2010/wordprocessingDrawing" xmlns:wp="http://schemas.openxmlformats.org/drawingml/2006/wordprocessingDrawing" xmlns:w10="urn:schemas-microsoft-com:office:word" xmlns:w="http://schemas.openxmlformats.org/wordprocessingml/2006/main" xmlns:w14="http://schemas.microsoft.com/office/word/2010/wordml" xmlns:w15="http://schemas.microsoft.com/office/word/2012/wordml" xmlns:w16cex="http://schemas.microsoft.com/office/word/2018/wordml/cex" xmlns:w16cid="http://schemas.microsoft.com/office/word/2016/wordml/cid" xmlns:w16="http://schemas.microsoft.com/office/word/2018/wordml" xmlns:w16se="http://schemas.microsoft.com/office/word/2015/wordml/symex" xmlns:wpg="http://schemas.microsoft.com/office/word/2010/wordprocessingGroup" xmlns:wpi="http://schemas.microsoft.com/office/word/2010/wordprocessingInk" xmlns:wne="http://schemas.microsoft.com/office/word/2006/wordml" xmlns:wps="http://schemas.microsoft.com/office/word/2010/wordprocessingShape" mc:Ignorable="w14 w15 w16se w16cid w16 w16cex wp14">
-  <w:abstractNum w:abstractNumId="0" w15:restartNumberingAfterBreak="0">
-    <w:nsid w:val="715A53AA"/>
-    <w:multiLevelType w:val="hybridMultilevel"/>
-    <w:tmpl w:val="81A61B48"/>
-    <w:lvl w:ilvl="0" w:tplc="3809000F">
+<w:numbering xmlns:w="http://schemas.openxmlformats.org/wordprocessingml/2006/main" xmlns:o="urn:schemas-microsoft-com:office:office" xmlns:r="http://schemas.openxmlformats.org/officeDocument/2006/relationships" xmlns:v="urn:schemas-microsoft-com:vml">
+  <w:abstractNum w:abstractNumId="1">
+    <w:lvl w:ilvl="0">
       <w:start w:val="1"/>
       <w:numFmt w:val="decimal"/>
       <w:lvlText w:val="%1."/>
       <w:lvlJc w:val="left"/>
       <w:pPr>
+        <w:tabs>
+          <w:tab w:val="num" w:pos="0"/>
+        </w:tabs>
         <w:ind w:left="720" w:hanging="360"/>
       </w:pPr>
-      <w:rPr>
-        <w:rFonts w:hint="default"/>
-      </w:rPr>
-    </w:lvl>
-    <w:lvl w:ilvl="1" w:tplc="38090019" w:tentative="1">
+    </w:lvl>
+    <w:lvl w:ilvl="1">
       <w:start w:val="1"/>
       <w:numFmt w:val="lowerLetter"/>
       <w:lvlText w:val="%2."/>
       <w:lvlJc w:val="left"/>
       <w:pPr>
+        <w:tabs>
+          <w:tab w:val="num" w:pos="0"/>
+        </w:tabs>
         <w:ind w:left="1440" w:hanging="360"/>
       </w:pPr>
     </w:lvl>
-    <w:lvl w:ilvl="2" w:tplc="3809001B" w:tentative="1">
+    <w:lvl w:ilvl="2">
       <w:start w:val="1"/>
       <w:numFmt w:val="lowerRoman"/>
       <w:lvlText w:val="%3."/>
       <w:lvlJc w:val="right"/>
       <w:pPr>
+        <w:tabs>
+          <w:tab w:val="num" w:pos="0"/>
+        </w:tabs>
         <w:ind w:left="2160" w:hanging="180"/>
       </w:pPr>
     </w:lvl>
-    <w:lvl w:ilvl="3" w:tplc="3809000F" w:tentative="1">
+    <w:lvl w:ilvl="3">
       <w:start w:val="1"/>
       <w:numFmt w:val="decimal"/>
       <w:lvlText w:val="%4."/>
       <w:lvlJc w:val="left"/>
       <w:pPr>
+        <w:tabs>
+          <w:tab w:val="num" w:pos="0"/>
+        </w:tabs>
         <w:ind w:left="2880" w:hanging="360"/>
       </w:pPr>
     </w:lvl>
-    <w:lvl w:ilvl="4" w:tplc="38090019" w:tentative="1">
+    <w:lvl w:ilvl="4">
       <w:start w:val="1"/>
       <w:numFmt w:val="lowerLetter"/>
       <w:lvlText w:val="%5."/>
       <w:lvlJc w:val="left"/>
       <w:pPr>
+        <w:tabs>
+          <w:tab w:val="num" w:pos="0"/>
+        </w:tabs>
         <w:ind w:left="3600" w:hanging="360"/>
       </w:pPr>
     </w:lvl>
-    <w:lvl w:ilvl="5" w:tplc="3809001B" w:tentative="1">
+    <w:lvl w:ilvl="5">
       <w:start w:val="1"/>
       <w:numFmt w:val="lowerRoman"/>
       <w:lvlText w:val="%6."/>
       <w:lvlJc w:val="right"/>
       <w:pPr>
+        <w:tabs>
+          <w:tab w:val="num" w:pos="0"/>
+        </w:tabs>
         <w:ind w:left="4320" w:hanging="180"/>
       </w:pPr>
     </w:lvl>
-    <w:lvl w:ilvl="6" w:tplc="3809000F" w:tentative="1">
+    <w:lvl w:ilvl="6">
       <w:start w:val="1"/>
       <w:numFmt w:val="decimal"/>
       <w:lvlText w:val="%7."/>
       <w:lvlJc w:val="left"/>
       <w:pPr>
+        <w:tabs>
+          <w:tab w:val="num" w:pos="0"/>
+        </w:tabs>
         <w:ind w:left="5040" w:hanging="360"/>
       </w:pPr>
     </w:lvl>
-    <w:lvl w:ilvl="7" w:tplc="38090019" w:tentative="1">
+    <w:lvl w:ilvl="7">
       <w:start w:val="1"/>
       <w:numFmt w:val="lowerLetter"/>
       <w:lvlText w:val="%8."/>
       <w:lvlJc w:val="left"/>
       <w:pPr>
+        <w:tabs>
+          <w:tab w:val="num" w:pos="0"/>
+        </w:tabs>
         <w:ind w:left="5760" w:hanging="360"/>
       </w:pPr>
     </w:lvl>
-    <w:lvl w:ilvl="8" w:tplc="3809001B" w:tentative="1">
+    <w:lvl w:ilvl="8">
       <w:start w:val="1"/>
       <w:numFmt w:val="lowerRoman"/>
       <w:lvlText w:val="%9."/>
       <w:lvlJc w:val="right"/>
       <w:pPr>
+        <w:tabs>
+          <w:tab w:val="num" w:pos="0"/>
+        </w:tabs>
         <w:ind w:left="6480" w:hanging="180"/>
+      </w:pPr>
+    </w:lvl>
+  </w:abstractNum>
+  <w:abstractNum w:abstractNumId="2">
+    <w:lvl w:ilvl="0">
+      <w:start w:val="1"/>
+      <w:numFmt w:val="none"/>
+      <w:suff w:val="nothing"/>
+      <w:lvlText w:val=""/>
+      <w:lvlJc w:val="left"/>
+      <w:pPr>
+        <w:tabs>
+          <w:tab w:val="num" w:pos="0"/>
+        </w:tabs>
+        <w:ind w:left="0" w:hanging="0"/>
+      </w:pPr>
+    </w:lvl>
+    <w:lvl w:ilvl="1">
+      <w:start w:val="1"/>
+      <w:numFmt w:val="none"/>
+      <w:suff w:val="nothing"/>
+      <w:lvlText w:val=""/>
+      <w:lvlJc w:val="left"/>
+      <w:pPr>
+        <w:tabs>
+          <w:tab w:val="num" w:pos="0"/>
+        </w:tabs>
+        <w:ind w:left="0" w:hanging="0"/>
+      </w:pPr>
+    </w:lvl>
+    <w:lvl w:ilvl="2">
+      <w:start w:val="1"/>
+      <w:numFmt w:val="none"/>
+      <w:suff w:val="nothing"/>
+      <w:lvlText w:val=""/>
+      <w:lvlJc w:val="left"/>
+      <w:pPr>
+        <w:tabs>
+          <w:tab w:val="num" w:pos="0"/>
+        </w:tabs>
+        <w:ind w:left="0" w:hanging="0"/>
+      </w:pPr>
+    </w:lvl>
+    <w:lvl w:ilvl="3">
+      <w:start w:val="1"/>
+      <w:numFmt w:val="none"/>
+      <w:suff w:val="nothing"/>
+      <w:lvlText w:val=""/>
+      <w:lvlJc w:val="left"/>
+      <w:pPr>
+        <w:tabs>
+          <w:tab w:val="num" w:pos="0"/>
+        </w:tabs>
+        <w:ind w:left="0" w:hanging="0"/>
+      </w:pPr>
+    </w:lvl>
+    <w:lvl w:ilvl="4">
+      <w:start w:val="1"/>
+      <w:numFmt w:val="none"/>
+      <w:suff w:val="nothing"/>
+      <w:lvlText w:val=""/>
+      <w:lvlJc w:val="left"/>
+      <w:pPr>
+        <w:tabs>
+          <w:tab w:val="num" w:pos="0"/>
+        </w:tabs>
+        <w:ind w:left="0" w:hanging="0"/>
+      </w:pPr>
+    </w:lvl>
+    <w:lvl w:ilvl="5">
+      <w:start w:val="1"/>
+      <w:numFmt w:val="none"/>
+      <w:suff w:val="nothing"/>
+      <w:lvlText w:val=""/>
+      <w:lvlJc w:val="left"/>
+      <w:pPr>
+        <w:tabs>
+          <w:tab w:val="num" w:pos="0"/>
+        </w:tabs>
+        <w:ind w:left="0" w:hanging="0"/>
+      </w:pPr>
+    </w:lvl>
+    <w:lvl w:ilvl="6">
+      <w:start w:val="1"/>
+      <w:numFmt w:val="none"/>
+      <w:suff w:val="nothing"/>
+      <w:lvlText w:val=""/>
+      <w:lvlJc w:val="left"/>
+      <w:pPr>
+        <w:tabs>
+          <w:tab w:val="num" w:pos="0"/>
+        </w:tabs>
+        <w:ind w:left="0" w:hanging="0"/>
+      </w:pPr>
+    </w:lvl>
+    <w:lvl w:ilvl="7">
+      <w:start w:val="1"/>
+      <w:numFmt w:val="none"/>
+      <w:suff w:val="nothing"/>
+      <w:lvlText w:val=""/>
+      <w:lvlJc w:val="left"/>
+      <w:pPr>
+        <w:tabs>
+          <w:tab w:val="num" w:pos="0"/>
+        </w:tabs>
+        <w:ind w:left="0" w:hanging="0"/>
+      </w:pPr>
+    </w:lvl>
+    <w:lvl w:ilvl="8">
+      <w:start w:val="1"/>
+      <w:numFmt w:val="none"/>
+      <w:suff w:val="nothing"/>
+      <w:lvlText w:val=""/>
+      <w:lvlJc w:val="left"/>
+      <w:pPr>
+        <w:tabs>
+          <w:tab w:val="num" w:pos="0"/>
+        </w:tabs>
+        <w:ind w:left="0" w:hanging="0"/>
       </w:pPr>
     </w:lvl>
   </w:abstractNum>
   <w:num w:numId="1">
-    <w:abstractNumId w:val="0"/>
+    <w:abstractNumId w:val="1"/>
+  </w:num>
+  <w:num w:numId="2">
+    <w:abstractNumId w:val="2"/>
   </w:num>
 </w:numbering>
 </file>
 
 <file path=word/styles.xml><?xml version="1.0" encoding="utf-8"?>
-<w:styles xmlns:mc="http://schemas.openxmlformats.org/markup-compatibility/2006" xmlns:r="http://schemas.openxmlformats.org/officeDocument/2006/relationships" xmlns:w="http://schemas.openxmlformats.org/wordprocessingml/2006/main" xmlns:w14="http://schemas.microsoft.com/office/word/2010/wordml" xmlns:w15="http://schemas.microsoft.com/office/word/2012/wordml" xmlns:w16cex="http://schemas.microsoft.com/office/word/2018/wordml/cex" xmlns:w16cid="http://schemas.microsoft.com/office/word/2016/wordml/cid" xmlns:w16="http://schemas.microsoft.com/office/word/2018/wordml" xmlns:w16se="http://schemas.microsoft.com/office/word/2015/wordml/symex" mc:Ignorable="w14 w15 w16se w16cid w16 w16cex">
+<w:styles xmlns:w="http://schemas.openxmlformats.org/wordprocessingml/2006/main" xmlns:w14="http://schemas.microsoft.com/office/word/2010/wordml" xmlns:mc="http://schemas.openxmlformats.org/markup-compatibility/2006" mc:Ignorable="w14">
   <w:docDefaults>
     <w:rPrDefault>
       <w:rPr>
-        <w:rFonts w:asciiTheme="minorHAnsi" w:eastAsiaTheme="minorHAnsi" w:hAnsiTheme="minorHAnsi" w:cstheme="minorBidi"/>
+        <w:rFonts w:ascii="Calibri" w:hAnsi="Calibri" w:eastAsia="Calibri" w:cs="" w:asciiTheme="minorHAnsi" w:cstheme="minorBidi" w:eastAsiaTheme="minorHAnsi" w:hAnsiTheme="minorHAnsi"/>
         <w:sz w:val="22"/>
         <w:szCs w:val="22"/>
         <w:lang w:val="en-US" w:eastAsia="en-US" w:bidi="ar-SA"/>
@@ -1229,21 +719,21 @@
     </w:rPrDefault>
     <w:pPrDefault>
       <w:pPr>
-        <w:spacing w:after="160" w:line="259" w:lineRule="auto"/>
+        <w:suppressAutoHyphens w:val="true"/>
       </w:pPr>
     </w:pPrDefault>
   </w:docDefaults>
   <w:latentStyles w:defLockedState="0" w:defUIPriority="99" w:defSemiHidden="0" w:defUnhideWhenUsed="0" w:defQFormat="0" w:count="376">
     <w:lsdException w:name="Normal" w:uiPriority="0" w:qFormat="1"/>
     <w:lsdException w:name="heading 1" w:uiPriority="9" w:qFormat="1"/>
-    <w:lsdException w:name="heading 2" w:semiHidden="1" w:uiPriority="9" w:unhideWhenUsed="1" w:qFormat="1"/>
-    <w:lsdException w:name="heading 3" w:semiHidden="1" w:uiPriority="9" w:unhideWhenUsed="1" w:qFormat="1"/>
-    <w:lsdException w:name="heading 4" w:semiHidden="1" w:uiPriority="9" w:unhideWhenUsed="1" w:qFormat="1"/>
-    <w:lsdException w:name="heading 5" w:semiHidden="1" w:uiPriority="9" w:unhideWhenUsed="1" w:qFormat="1"/>
-    <w:lsdException w:name="heading 6" w:semiHidden="1" w:uiPriority="9" w:unhideWhenUsed="1" w:qFormat="1"/>
-    <w:lsdException w:name="heading 7" w:semiHidden="1" w:uiPriority="9" w:unhideWhenUsed="1" w:qFormat="1"/>
-    <w:lsdException w:name="heading 8" w:semiHidden="1" w:uiPriority="9" w:unhideWhenUsed="1" w:qFormat="1"/>
-    <w:lsdException w:name="heading 9" w:semiHidden="1" w:uiPriority="9" w:unhideWhenUsed="1" w:qFormat="1"/>
+    <w:lsdException w:name="heading 2" w:uiPriority="9" w:semiHidden="1" w:unhideWhenUsed="1" w:qFormat="1"/>
+    <w:lsdException w:name="heading 3" w:uiPriority="9" w:semiHidden="1" w:unhideWhenUsed="1" w:qFormat="1"/>
+    <w:lsdException w:name="heading 4" w:uiPriority="9" w:semiHidden="1" w:unhideWhenUsed="1" w:qFormat="1"/>
+    <w:lsdException w:name="heading 5" w:uiPriority="9" w:semiHidden="1" w:unhideWhenUsed="1" w:qFormat="1"/>
+    <w:lsdException w:name="heading 6" w:uiPriority="9" w:semiHidden="1" w:unhideWhenUsed="1" w:qFormat="1"/>
+    <w:lsdException w:name="heading 7" w:uiPriority="9" w:semiHidden="1" w:unhideWhenUsed="1" w:qFormat="1"/>
+    <w:lsdException w:name="heading 8" w:uiPriority="9" w:semiHidden="1" w:unhideWhenUsed="1" w:qFormat="1"/>
+    <w:lsdException w:name="heading 9" w:uiPriority="9" w:semiHidden="1" w:unhideWhenUsed="1" w:qFormat="1"/>
     <w:lsdException w:name="index 1" w:semiHidden="1" w:unhideWhenUsed="1"/>
     <w:lsdException w:name="index 2" w:semiHidden="1" w:unhideWhenUsed="1"/>
     <w:lsdException w:name="index 3" w:semiHidden="1" w:unhideWhenUsed="1"/>
@@ -1253,22 +743,22 @@
     <w:lsdException w:name="index 7" w:semiHidden="1" w:unhideWhenUsed="1"/>
     <w:lsdException w:name="index 8" w:semiHidden="1" w:unhideWhenUsed="1"/>
     <w:lsdException w:name="index 9" w:semiHidden="1" w:unhideWhenUsed="1"/>
-    <w:lsdException w:name="toc 1" w:semiHidden="1" w:uiPriority="39" w:unhideWhenUsed="1"/>
-    <w:lsdException w:name="toc 2" w:semiHidden="1" w:uiPriority="39" w:unhideWhenUsed="1"/>
-    <w:lsdException w:name="toc 3" w:semiHidden="1" w:uiPriority="39" w:unhideWhenUsed="1"/>
-    <w:lsdException w:name="toc 4" w:semiHidden="1" w:uiPriority="39" w:unhideWhenUsed="1"/>
-    <w:lsdException w:name="toc 5" w:semiHidden="1" w:uiPriority="39" w:unhideWhenUsed="1"/>
-    <w:lsdException w:name="toc 6" w:semiHidden="1" w:uiPriority="39" w:unhideWhenUsed="1"/>
-    <w:lsdException w:name="toc 7" w:semiHidden="1" w:uiPriority="39" w:unhideWhenUsed="1"/>
-    <w:lsdException w:name="toc 8" w:semiHidden="1" w:uiPriority="39" w:unhideWhenUsed="1"/>
-    <w:lsdException w:name="toc 9" w:semiHidden="1" w:uiPriority="39" w:unhideWhenUsed="1"/>
+    <w:lsdException w:name="toc 1" w:uiPriority="39" w:semiHidden="1" w:unhideWhenUsed="1"/>
+    <w:lsdException w:name="toc 2" w:uiPriority="39" w:semiHidden="1" w:unhideWhenUsed="1"/>
+    <w:lsdException w:name="toc 3" w:uiPriority="39" w:semiHidden="1" w:unhideWhenUsed="1"/>
+    <w:lsdException w:name="toc 4" w:uiPriority="39" w:semiHidden="1" w:unhideWhenUsed="1"/>
+    <w:lsdException w:name="toc 5" w:uiPriority="39" w:semiHidden="1" w:unhideWhenUsed="1"/>
+    <w:lsdException w:name="toc 6" w:uiPriority="39" w:semiHidden="1" w:unhideWhenUsed="1"/>
+    <w:lsdException w:name="toc 7" w:uiPriority="39" w:semiHidden="1" w:unhideWhenUsed="1"/>
+    <w:lsdException w:name="toc 8" w:uiPriority="39" w:semiHidden="1" w:unhideWhenUsed="1"/>
+    <w:lsdException w:name="toc 9" w:uiPriority="39" w:semiHidden="1" w:unhideWhenUsed="1"/>
     <w:lsdException w:name="Normal Indent" w:semiHidden="1" w:unhideWhenUsed="1"/>
     <w:lsdException w:name="footnote text" w:semiHidden="1" w:unhideWhenUsed="1"/>
     <w:lsdException w:name="annotation text" w:semiHidden="1" w:unhideWhenUsed="1"/>
     <w:lsdException w:name="header" w:semiHidden="1" w:unhideWhenUsed="1"/>
     <w:lsdException w:name="footer" w:semiHidden="1" w:unhideWhenUsed="1"/>
     <w:lsdException w:name="index heading" w:semiHidden="1" w:unhideWhenUsed="1"/>
-    <w:lsdException w:name="caption" w:semiHidden="1" w:uiPriority="35" w:unhideWhenUsed="1" w:qFormat="1"/>
+    <w:lsdException w:name="caption" w:uiPriority="35" w:semiHidden="1" w:unhideWhenUsed="1" w:qFormat="1"/>
     <w:lsdException w:name="table of figures" w:semiHidden="1" w:unhideWhenUsed="1"/>
     <w:lsdException w:name="envelope address" w:semiHidden="1" w:unhideWhenUsed="1"/>
     <w:lsdException w:name="envelope return" w:semiHidden="1" w:unhideWhenUsed="1"/>
@@ -1299,7 +789,7 @@
     <w:lsdException w:name="Title" w:uiPriority="10" w:qFormat="1"/>
     <w:lsdException w:name="Closing" w:semiHidden="1" w:unhideWhenUsed="1"/>
     <w:lsdException w:name="Signature" w:semiHidden="1" w:unhideWhenUsed="1"/>
-    <w:lsdException w:name="Default Paragraph Font" w:semiHidden="1" w:uiPriority="1" w:unhideWhenUsed="1"/>
+    <w:lsdException w:name="Default Paragraph Font" w:uiPriority="1" w:semiHidden="1" w:unhideWhenUsed="1"/>
     <w:lsdException w:name="Body Text" w:semiHidden="1" w:unhideWhenUsed="1"/>
     <w:lsdException w:name="Body Text Indent" w:semiHidden="1" w:unhideWhenUsed="1"/>
     <w:lsdException w:name="List Continue" w:semiHidden="1" w:unhideWhenUsed="1"/>
@@ -1499,8 +989,8 @@
     <w:lsdException w:name="Subtle Reference" w:uiPriority="31" w:qFormat="1"/>
     <w:lsdException w:name="Intense Reference" w:uiPriority="32" w:qFormat="1"/>
     <w:lsdException w:name="Book Title" w:uiPriority="33" w:qFormat="1"/>
-    <w:lsdException w:name="Bibliography" w:semiHidden="1" w:uiPriority="37" w:unhideWhenUsed="1"/>
-    <w:lsdException w:name="TOC Heading" w:semiHidden="1" w:uiPriority="39" w:unhideWhenUsed="1" w:qFormat="1"/>
+    <w:lsdException w:name="Bibliography" w:uiPriority="37" w:semiHidden="1" w:unhideWhenUsed="1"/>
+    <w:lsdException w:name="TOC Heading" w:uiPriority="39" w:semiHidden="1" w:unhideWhenUsed="1" w:qFormat="1"/>
     <w:lsdException w:name="Plain Table 1" w:uiPriority="41"/>
     <w:lsdException w:name="Plain Table 2" w:uiPriority="42"/>
     <w:lsdException w:name="Plain Table 3" w:uiPriority="43"/>
@@ -1611,15 +1101,109 @@
     <w:lsdException w:name="Unresolved Mention" w:semiHidden="1" w:unhideWhenUsed="1"/>
     <w:lsdException w:name="Smart Link" w:semiHidden="1" w:unhideWhenUsed="1"/>
   </w:latentStyles>
-  <w:style w:type="paragraph" w:default="1" w:styleId="Normal">
+  <w:style w:type="paragraph" w:styleId="Normal" w:default="1">
     <w:name w:val="Normal"/>
     <w:qFormat/>
+    <w:pPr>
+      <w:widowControl/>
+      <w:bidi w:val="0"/>
+      <w:spacing w:lineRule="auto" w:line="259" w:before="0" w:after="160"/>
+      <w:jc w:val="left"/>
+    </w:pPr>
+    <w:rPr>
+      <w:rFonts w:ascii="Calibri" w:hAnsi="Calibri" w:eastAsia="Calibri" w:cs="" w:asciiTheme="minorHAnsi" w:cstheme="minorBidi" w:eastAsiaTheme="minorHAnsi" w:hAnsiTheme="minorHAnsi"/>
+      <w:color w:val="auto"/>
+      <w:kern w:val="0"/>
+      <w:sz w:val="22"/>
+      <w:szCs w:val="22"/>
+      <w:lang w:val="en-US" w:eastAsia="en-US" w:bidi="ar-SA"/>
+    </w:rPr>
   </w:style>
-  <w:style w:type="character" w:default="1" w:styleId="DefaultParagraphFont">
+  <w:style w:type="character" w:styleId="DefaultParagraphFont" w:default="1">
     <w:name w:val="Default Paragraph Font"/>
     <w:uiPriority w:val="1"/>
     <w:semiHidden/>
     <w:unhideWhenUsed/>
+    <w:qFormat/>
+    <w:rPr/>
+  </w:style>
+  <w:style w:type="paragraph" w:styleId="Heading">
+    <w:name w:val="Heading"/>
+    <w:basedOn w:val="Normal"/>
+    <w:next w:val="TextBody"/>
+    <w:qFormat/>
+    <w:pPr>
+      <w:keepNext w:val="true"/>
+      <w:spacing w:before="240" w:after="120"/>
+    </w:pPr>
+    <w:rPr>
+      <w:rFonts w:ascii="Liberation Sans" w:hAnsi="Liberation Sans" w:eastAsia="Noto Sans CJK SC" w:cs="Lohit Devanagari"/>
+      <w:sz w:val="28"/>
+      <w:szCs w:val="28"/>
+    </w:rPr>
+  </w:style>
+  <w:style w:type="paragraph" w:styleId="TextBody">
+    <w:name w:val="Body Text"/>
+    <w:basedOn w:val="Normal"/>
+    <w:pPr>
+      <w:spacing w:lineRule="auto" w:line="276" w:before="0" w:after="140"/>
+    </w:pPr>
+    <w:rPr/>
+  </w:style>
+  <w:style w:type="paragraph" w:styleId="List">
+    <w:name w:val="List"/>
+    <w:basedOn w:val="TextBody"/>
+    <w:pPr/>
+    <w:rPr>
+      <w:rFonts w:cs="Lohit Devanagari"/>
+    </w:rPr>
+  </w:style>
+  <w:style w:type="paragraph" w:styleId="Caption">
+    <w:name w:val="Caption"/>
+    <w:basedOn w:val="Normal"/>
+    <w:qFormat/>
+    <w:pPr>
+      <w:suppressLineNumbers/>
+      <w:spacing w:before="120" w:after="120"/>
+    </w:pPr>
+    <w:rPr>
+      <w:rFonts w:cs="Lohit Devanagari"/>
+      <w:i/>
+      <w:iCs/>
+      <w:sz w:val="24"/>
+      <w:szCs w:val="24"/>
+    </w:rPr>
+  </w:style>
+  <w:style w:type="paragraph" w:styleId="Index">
+    <w:name w:val="Index"/>
+    <w:basedOn w:val="Normal"/>
+    <w:qFormat/>
+    <w:pPr>
+      <w:suppressLineNumbers/>
+    </w:pPr>
+    <w:rPr>
+      <w:rFonts w:cs="Lohit Devanagari"/>
+    </w:rPr>
+  </w:style>
+  <w:style w:type="paragraph" w:styleId="ListParagraph">
+    <w:name w:val="List Paragraph"/>
+    <w:basedOn w:val="Normal"/>
+    <w:uiPriority w:val="34"/>
+    <w:qFormat/>
+    <w:rsid w:val="009a5ddf"/>
+    <w:pPr>
+      <w:spacing w:before="0" w:after="160"/>
+      <w:ind w:left="720" w:hanging="0"/>
+      <w:contextualSpacing/>
+    </w:pPr>
+    <w:rPr/>
+  </w:style>
+  <w:style w:type="numbering" w:styleId="NoList" w:default="1">
+    <w:name w:val="No List"/>
+    <w:uiPriority w:val="99"/>
+    <w:semiHidden/>
+    <w:unhideWhenUsed/>
+    <w:qFormat/>
   </w:style>
   <w:style w:type="table" w:default="1" w:styleId="TableNormal">
     <w:name w:val="Normal Table"/>
@@ -1635,23 +1219,6 @@
         <w:right w:w="108" w:type="dxa"/>
       </w:tblCellMar>
     </w:tblPr>
-  </w:style>
-  <w:style w:type="numbering" w:default="1" w:styleId="NoList">
-    <w:name w:val="No List"/>
-    <w:uiPriority w:val="99"/>
-    <w:semiHidden/>
-    <w:unhideWhenUsed/>
-  </w:style>
-  <w:style w:type="paragraph" w:styleId="ListParagraph">
-    <w:name w:val="List Paragraph"/>
-    <w:basedOn w:val="Normal"/>
-    <w:uiPriority w:val="34"/>
-    <w:qFormat/>
-    <w:rsid w:val="009A5DDF"/>
-    <w:pPr>
-      <w:ind w:left="720"/>
-      <w:contextualSpacing/>
-    </w:pPr>
   </w:style>
 </w:styles>
 </file>
